--- a/CV FOR AISHAT GANIYU (Reading).docx
+++ b/CV FOR AISHAT GANIYU (Reading).docx
@@ -542,16 +542,7 @@
           <w:rFonts w:ascii="Calibri" w:eastAsia="Calibri" w:hAnsi="Calibri" w:cs="Times New Roman"/>
           <w:lang w:val="en-US"/>
         </w:rPr>
-        <w:t>kn</w:t>
-      </w:r>
-      <w:bookmarkStart w:id="0" w:name="_GoBack"/>
-      <w:bookmarkEnd w:id="0"/>
-      <w:r>
-        <w:rPr>
-          <w:rFonts w:ascii="Calibri" w:eastAsia="Calibri" w:hAnsi="Calibri" w:cs="Times New Roman"/>
-          <w:lang w:val="en-US"/>
-        </w:rPr>
-        <w:t>ow</w:t>
+        <w:t>know</w:t>
       </w:r>
       <w:r>
         <w:rPr>
@@ -1405,7 +1396,6 @@
           </w:tcPr>
           <w:p>
             <w:pPr>
-              <w:jc w:val="both"/>
               <w:rPr>
                 <w:b/>
                 <w:bCs/>
@@ -1500,22 +1490,14 @@
             <w:tcW w:w="4320" w:type="dxa"/>
           </w:tcPr>
           <w:p>
-            <w:pPr>
-              <w:jc w:val="both"/>
-            </w:pPr>
             <w:r>
               <w:lastRenderedPageBreak/>
               <w:t>University of Bedfordshire, Luton, Bedfordshire.UK.</w:t>
             </w:r>
           </w:p>
+          <w:p/>
           <w:p>
             <w:pPr>
-              <w:jc w:val="both"/>
-            </w:pPr>
-          </w:p>
-          <w:p>
-            <w:pPr>
-              <w:jc w:val="both"/>
               <w:rPr>
                 <w:sz w:val="24"/>
                 <w:szCs w:val="24"/>
@@ -1524,7 +1506,6 @@
           </w:p>
           <w:p>
             <w:pPr>
-              <w:jc w:val="both"/>
               <w:rPr>
                 <w:sz w:val="24"/>
                 <w:szCs w:val="24"/>
@@ -1534,7 +1515,6 @@
           </w:p>
           <w:p>
             <w:pPr>
-              <w:jc w:val="both"/>
               <w:rPr>
                 <w:sz w:val="24"/>
                 <w:szCs w:val="24"/>
@@ -1559,7 +1539,6 @@
           </w:p>
           <w:p>
             <w:pPr>
-              <w:jc w:val="both"/>
               <w:rPr>
                 <w:sz w:val="24"/>
                 <w:szCs w:val="24"/>
@@ -1602,9 +1581,6 @@
             </w:r>
           </w:p>
           <w:p>
-            <w:pPr>
-              <w:jc w:val="both"/>
-            </w:pPr>
             <w:r>
               <w:t>This involved the use of</w:t>
             </w:r>
@@ -1622,19 +1598,7 @@
                 <w:rPr>
                   <w:rStyle w:val="Hyperlink"/>
                 </w:rPr>
-                <w:t>he</w:t>
-              </w:r>
-              <w:r>
-                <w:rPr>
-                  <w:rStyle w:val="Hyperlink"/>
-                </w:rPr>
-                <w:t>r</w:t>
-              </w:r>
-              <w:r>
-                <w:rPr>
-                  <w:rStyle w:val="Hyperlink"/>
-                </w:rPr>
-                <w:t>e</w:t>
+                <w:t>here</w:t>
               </w:r>
             </w:hyperlink>
             <w:r>
@@ -2060,14 +2024,7 @@
           <w:rFonts w:ascii="Calibri" w:eastAsia="Calibri" w:hAnsi="Calibri" w:cs="Times New Roman"/>
           <w:lang w:val="en-US"/>
         </w:rPr>
-        <w:t xml:space="preserve">Support and </w:t>
-      </w:r>
-      <w:r>
-        <w:rPr>
-          <w:rFonts w:ascii="Calibri" w:eastAsia="Calibri" w:hAnsi="Calibri" w:cs="Times New Roman"/>
-          <w:lang w:val="en-US"/>
-        </w:rPr>
-        <w:t>resolve customers queries.</w:t>
+        <w:t>Support and resolve customers queries.</w:t>
       </w:r>
     </w:p>
     <w:p>
@@ -2089,7 +2046,21 @@
           <w:rFonts w:ascii="Calibri" w:eastAsia="Calibri" w:hAnsi="Calibri" w:cs="Times New Roman"/>
           <w:lang w:val="en-US"/>
         </w:rPr>
-        <w:t>Provide support to the inventory department on stocking and shelve organization.</w:t>
+        <w:t>Provide</w:t>
+      </w:r>
+      <w:r>
+        <w:rPr>
+          <w:rFonts w:ascii="Calibri" w:eastAsia="Calibri" w:hAnsi="Calibri" w:cs="Times New Roman"/>
+          <w:lang w:val="en-US"/>
+        </w:rPr>
+        <w:t>d</w:t>
+      </w:r>
+      <w:r>
+        <w:rPr>
+          <w:rFonts w:ascii="Calibri" w:eastAsia="Calibri" w:hAnsi="Calibri" w:cs="Times New Roman"/>
+          <w:lang w:val="en-US"/>
+        </w:rPr>
+        <w:t xml:space="preserve"> support to the inventory department on stocking and shelve organization.</w:t>
       </w:r>
     </w:p>
     <w:p>
@@ -2267,7 +2238,42 @@
           <w:rFonts w:ascii="Calibri" w:eastAsia="Calibri" w:hAnsi="Calibri" w:cs="Times New Roman"/>
           <w:lang w:val="en-US"/>
         </w:rPr>
-        <w:t xml:space="preserve">I worked as a team with other </w:t>
+        <w:t>W</w:t>
+      </w:r>
+      <w:r>
+        <w:rPr>
+          <w:rFonts w:ascii="Calibri" w:eastAsia="Calibri" w:hAnsi="Calibri" w:cs="Times New Roman"/>
+          <w:lang w:val="en-US"/>
+        </w:rPr>
+        <w:t xml:space="preserve">orked </w:t>
+      </w:r>
+      <w:r>
+        <w:rPr>
+          <w:rFonts w:ascii="Calibri" w:eastAsia="Calibri" w:hAnsi="Calibri" w:cs="Times New Roman"/>
+          <w:lang w:val="en-US"/>
+        </w:rPr>
+        <w:t>with</w:t>
+      </w:r>
+      <w:r>
+        <w:rPr>
+          <w:rFonts w:ascii="Calibri" w:eastAsia="Calibri" w:hAnsi="Calibri" w:cs="Times New Roman"/>
+          <w:lang w:val="en-US"/>
+        </w:rPr>
+        <w:t xml:space="preserve"> a team </w:t>
+      </w:r>
+      <w:r>
+        <w:rPr>
+          <w:rFonts w:ascii="Calibri" w:eastAsia="Calibri" w:hAnsi="Calibri" w:cs="Times New Roman"/>
+          <w:lang w:val="en-US"/>
+        </w:rPr>
+        <w:t xml:space="preserve">of </w:t>
+      </w:r>
+      <w:r>
+        <w:rPr>
+          <w:rFonts w:ascii="Calibri" w:eastAsia="Calibri" w:hAnsi="Calibri" w:cs="Times New Roman"/>
+          <w:lang w:val="en-US"/>
+        </w:rPr>
+        <w:t xml:space="preserve">other </w:t>
       </w:r>
       <w:r>
         <w:rPr>
@@ -2303,21 +2309,123 @@
           <w:rFonts w:ascii="Calibri" w:eastAsia="Calibri" w:hAnsi="Calibri" w:cs="Times New Roman"/>
           <w:lang w:val="en-US"/>
         </w:rPr>
-        <w:t xml:space="preserve">I helped new students feel at home at the university by guiding them through their studies and </w:t>
-      </w:r>
-      <w:r>
-        <w:rPr>
-          <w:rFonts w:ascii="Calibri" w:eastAsia="Calibri" w:hAnsi="Calibri" w:cs="Times New Roman"/>
-          <w:lang w:val="en-US"/>
-        </w:rPr>
-        <w:t>responding to enquiries wh</w:t>
-      </w:r>
-      <w:r>
-        <w:rPr>
-          <w:rFonts w:ascii="Calibri" w:eastAsia="Calibri" w:hAnsi="Calibri" w:cs="Times New Roman"/>
-          <w:lang w:val="en-US"/>
-        </w:rPr>
-        <w:t xml:space="preserve">ich involved academics, guiding them through the right panel for serious issues, helping them adjust to the university life and helping them make new friends with the other students by making them interact with one another through games and group tasks.  </w:t>
+        <w:t xml:space="preserve">Assisted freshers at </w:t>
+      </w:r>
+      <w:bookmarkStart w:id="0" w:name="_GoBack"/>
+      <w:bookmarkEnd w:id="0"/>
+      <w:r>
+        <w:rPr>
+          <w:rFonts w:ascii="Calibri" w:eastAsia="Calibri" w:hAnsi="Calibri" w:cs="Times New Roman"/>
+          <w:lang w:val="en-US"/>
+        </w:rPr>
+        <w:t>the university by making them</w:t>
+      </w:r>
+      <w:r>
+        <w:rPr>
+          <w:rFonts w:ascii="Calibri" w:eastAsia="Calibri" w:hAnsi="Calibri" w:cs="Times New Roman"/>
+          <w:lang w:val="en-US"/>
+        </w:rPr>
+        <w:t xml:space="preserve"> feel at home</w:t>
+      </w:r>
+      <w:r>
+        <w:rPr>
+          <w:rFonts w:ascii="Calibri" w:eastAsia="Calibri" w:hAnsi="Calibri" w:cs="Times New Roman"/>
+          <w:lang w:val="en-US"/>
+        </w:rPr>
+        <w:t>.</w:t>
+      </w:r>
+      <w:r>
+        <w:rPr>
+          <w:rFonts w:ascii="Calibri" w:eastAsia="Calibri" w:hAnsi="Calibri" w:cs="Times New Roman"/>
+          <w:lang w:val="en-US"/>
+        </w:rPr>
+        <w:t xml:space="preserve"> </w:t>
+      </w:r>
+      <w:r>
+        <w:rPr>
+          <w:rFonts w:ascii="Calibri" w:eastAsia="Calibri" w:hAnsi="Calibri" w:cs="Times New Roman"/>
+          <w:lang w:val="en-US"/>
+        </w:rPr>
+        <w:t>G</w:t>
+      </w:r>
+      <w:r>
+        <w:rPr>
+          <w:rFonts w:ascii="Calibri" w:eastAsia="Calibri" w:hAnsi="Calibri" w:cs="Times New Roman"/>
+          <w:lang w:val="en-US"/>
+        </w:rPr>
+        <w:t xml:space="preserve">uiding them through their studies </w:t>
+      </w:r>
+      <w:proofErr w:type="gramStart"/>
+      <w:r>
+        <w:rPr>
+          <w:rFonts w:ascii="Calibri" w:eastAsia="Calibri" w:hAnsi="Calibri" w:cs="Times New Roman"/>
+          <w:lang w:val="en-US"/>
+        </w:rPr>
+        <w:t xml:space="preserve">and </w:t>
+      </w:r>
+      <w:r>
+        <w:rPr>
+          <w:rFonts w:ascii="Calibri" w:eastAsia="Calibri" w:hAnsi="Calibri" w:cs="Times New Roman"/>
+          <w:lang w:val="en-US"/>
+        </w:rPr>
+        <w:t>also</w:t>
+      </w:r>
+      <w:proofErr w:type="gramEnd"/>
+      <w:r>
+        <w:rPr>
+          <w:rFonts w:ascii="Calibri" w:eastAsia="Calibri" w:hAnsi="Calibri" w:cs="Times New Roman"/>
+          <w:lang w:val="en-US"/>
+        </w:rPr>
+        <w:t xml:space="preserve"> </w:t>
+      </w:r>
+      <w:r>
+        <w:rPr>
+          <w:rFonts w:ascii="Calibri" w:eastAsia="Calibri" w:hAnsi="Calibri" w:cs="Times New Roman"/>
+          <w:lang w:val="en-US"/>
+        </w:rPr>
+        <w:t>responding to enquiries which involved academics</w:t>
+      </w:r>
+      <w:r>
+        <w:rPr>
+          <w:rFonts w:ascii="Calibri" w:eastAsia="Calibri" w:hAnsi="Calibri" w:cs="Times New Roman"/>
+          <w:lang w:val="en-US"/>
+        </w:rPr>
+        <w:t>.</w:t>
+      </w:r>
+      <w:r>
+        <w:rPr>
+          <w:rFonts w:ascii="Calibri" w:eastAsia="Calibri" w:hAnsi="Calibri" w:cs="Times New Roman"/>
+          <w:lang w:val="en-US"/>
+        </w:rPr>
+        <w:t xml:space="preserve"> </w:t>
+      </w:r>
+      <w:r>
+        <w:rPr>
+          <w:rFonts w:ascii="Calibri" w:eastAsia="Calibri" w:hAnsi="Calibri" w:cs="Times New Roman"/>
+          <w:lang w:val="en-US"/>
+        </w:rPr>
+        <w:t>G</w:t>
+      </w:r>
+      <w:r>
+        <w:rPr>
+          <w:rFonts w:ascii="Calibri" w:eastAsia="Calibri" w:hAnsi="Calibri" w:cs="Times New Roman"/>
+          <w:lang w:val="en-US"/>
+        </w:rPr>
+        <w:t>uiding them through the right panel for serious issues</w:t>
+      </w:r>
+      <w:r>
+        <w:rPr>
+          <w:rFonts w:ascii="Calibri" w:eastAsia="Calibri" w:hAnsi="Calibri" w:cs="Times New Roman"/>
+          <w:lang w:val="en-US"/>
+        </w:rPr>
+        <w:t>. H</w:t>
+      </w:r>
+      <w:r>
+        <w:rPr>
+          <w:rFonts w:ascii="Calibri" w:eastAsia="Calibri" w:hAnsi="Calibri" w:cs="Times New Roman"/>
+          <w:lang w:val="en-US"/>
+        </w:rPr>
+        <w:t xml:space="preserve">elping them adjust to the university life and helping them make new friends with the other students by making them interact with one another through games and group tasks.  </w:t>
       </w:r>
     </w:p>
     <w:p>
